--- a/4 Java/4_7 Reflection/Reflection_workshop.docx
+++ b/4 Java/4_7 Reflection/Reflection_workshop.docx
@@ -1245,8 +1245,6 @@
           </wp:inline>
         </w:drawing>
       </w:r>
-      <w:bookmarkStart w:id="0" w:name="_GoBack"/>
-      <w:bookmarkEnd w:id="0"/>
     </w:p>
     <w:p>
       <w:pPr>
@@ -5743,6 +5741,16 @@
     <w:p>
       <w:pPr>
         <w:pStyle w:val="ListParagraph"/>
+        <w:rPr>
+          <w:rFonts w:ascii="Times New Roman" w:hAnsi="Times New Roman" w:cs="Times New Roman"/>
+          <w:sz w:val="24"/>
+          <w:szCs w:val="24"/>
+        </w:rPr>
+      </w:pPr>
+    </w:p>
+    <w:p>
+      <w:pPr>
+        <w:pStyle w:val="ListParagraph"/>
         <w:numPr>
           <w:ilvl w:val="0"/>
           <w:numId w:val="3"/>
@@ -5842,6 +5850,16 @@
     <w:p>
       <w:pPr>
         <w:pStyle w:val="ListParagraph"/>
+        <w:rPr>
+          <w:rFonts w:ascii="Times New Roman" w:hAnsi="Times New Roman" w:cs="Times New Roman"/>
+          <w:sz w:val="24"/>
+          <w:szCs w:val="24"/>
+        </w:rPr>
+      </w:pPr>
+    </w:p>
+    <w:p>
+      <w:pPr>
+        <w:pStyle w:val="ListParagraph"/>
         <w:numPr>
           <w:ilvl w:val="0"/>
           <w:numId w:val="3"/>
@@ -5918,6 +5936,17 @@
         </w:rPr>
         <w:t>and will set the type of the query;</w:t>
       </w:r>
+    </w:p>
+    <w:p>
+      <w:pPr>
+        <w:pStyle w:val="ListParagraph"/>
+        <w:rPr>
+          <w:rFonts w:ascii="Times New Roman" w:hAnsi="Times New Roman" w:cs="Times New Roman"/>
+          <w:i/>
+          <w:sz w:val="24"/>
+          <w:szCs w:val="24"/>
+        </w:rPr>
+      </w:pPr>
     </w:p>
     <w:p>
       <w:pPr>
@@ -6074,7 +6103,25 @@
             <w:sz w:val="24"/>
             <w:szCs w:val="24"/>
           </w:rPr>
-          <w:t>https://docs.oracle.com/javase/tutorial/java/data/buffers.html</w:t>
+          <w:t>https://docs.oracle.com/javase</w:t>
+        </w:r>
+        <w:r>
+          <w:rPr>
+            <w:rStyle w:val="Hyperlink"/>
+            <w:rFonts w:ascii="Times New Roman" w:hAnsi="Times New Roman" w:cs="Times New Roman"/>
+            <w:sz w:val="24"/>
+            <w:szCs w:val="24"/>
+          </w:rPr>
+          <w:t>/</w:t>
+        </w:r>
+        <w:r>
+          <w:rPr>
+            <w:rStyle w:val="Hyperlink"/>
+            <w:rFonts w:ascii="Times New Roman" w:hAnsi="Times New Roman" w:cs="Times New Roman"/>
+            <w:sz w:val="24"/>
+            <w:szCs w:val="24"/>
+          </w:rPr>
+          <w:t>tutorial/java/data/buffers.html</w:t>
         </w:r>
       </w:hyperlink>
       <w:r>
@@ -6244,6 +6291,8 @@
         </w:rPr>
         <w:t xml:space="preserve">don’t forget the </w:t>
       </w:r>
+      <w:bookmarkStart w:id="0" w:name="_GoBack"/>
+      <w:bookmarkEnd w:id="0"/>
       <w:r>
         <w:rPr>
           <w:rFonts w:ascii="Times New Roman" w:hAnsi="Times New Roman" w:cs="Times New Roman"/>
@@ -6271,6 +6320,17 @@
         </w:rPr>
         <w:t>;</w:t>
       </w:r>
+    </w:p>
+    <w:p>
+      <w:pPr>
+        <w:pStyle w:val="ListParagraph"/>
+        <w:rPr>
+          <w:rFonts w:ascii="Times New Roman" w:hAnsi="Times New Roman" w:cs="Times New Roman"/>
+          <w:i/>
+          <w:sz w:val="24"/>
+          <w:szCs w:val="24"/>
+        </w:rPr>
+      </w:pPr>
     </w:p>
     <w:p>
       <w:pPr>
@@ -6609,6 +6669,7 @@
           <w:sz w:val="24"/>
           <w:szCs w:val="24"/>
         </w:rPr>
+        <w:lastRenderedPageBreak/>
         <w:t>createQuery</w:t>
       </w:r>
       <w:r>
@@ -6727,7 +6788,6 @@
         <w:rPr>
           <w:rFonts w:ascii="Times New Roman" w:hAnsi="Times New Roman" w:cs="Times New Roman"/>
         </w:rPr>
-        <w:lastRenderedPageBreak/>
         <w:t xml:space="preserve">Implementation of @Autowired annotation </w:t>
       </w:r>
       <w:r>
@@ -6935,39 +6995,7 @@
           <w:sz w:val="24"/>
           <w:szCs w:val="24"/>
         </w:rPr>
-        <w:t>Crea</w:t>
-      </w:r>
-      <w:r>
-        <w:rPr>
-          <w:rFonts w:ascii="Times New Roman" w:hAnsi="Times New Roman" w:cs="Times New Roman"/>
-          <w:sz w:val="24"/>
-          <w:szCs w:val="24"/>
-        </w:rPr>
-        <w:t>te a @MyQualifier</w:t>
-      </w:r>
-      <w:r>
-        <w:rPr>
-          <w:rFonts w:ascii="Times New Roman" w:hAnsi="Times New Roman" w:cs="Times New Roman"/>
-          <w:sz w:val="24"/>
-          <w:szCs w:val="24"/>
-        </w:rPr>
-        <w:t xml:space="preserve"> annotation that has a value() </w:t>
-      </w:r>
-      <w:r>
-        <w:rPr>
-          <w:rFonts w:ascii="Times New Roman" w:hAnsi="Times New Roman" w:cs="Times New Roman"/>
-          <w:sz w:val="24"/>
-          <w:szCs w:val="24"/>
-        </w:rPr>
-        <w:t xml:space="preserve">method and classes </w:t>
-      </w:r>
-      <w:r>
-        <w:rPr>
-          <w:rFonts w:ascii="Times New Roman" w:hAnsi="Times New Roman" w:cs="Times New Roman"/>
-          <w:sz w:val="24"/>
-          <w:szCs w:val="24"/>
-        </w:rPr>
-        <w:t>as target;</w:t>
+        <w:t>Create a @MyQualifier annotation that has a value() method and classes as target;</w:t>
       </w:r>
     </w:p>
     <w:p>
@@ -7041,15 +7069,7 @@
           <w:sz w:val="24"/>
           <w:szCs w:val="24"/>
         </w:rPr>
-        <w:t>a qualifier</w:t>
-      </w:r>
-      <w:r>
-        <w:rPr>
-          <w:rFonts w:ascii="Times New Roman" w:hAnsi="Times New Roman" w:cs="Times New Roman"/>
-          <w:sz w:val="24"/>
-          <w:szCs w:val="24"/>
-        </w:rPr>
-        <w:t xml:space="preserve"> to </w:t>
+        <w:t xml:space="preserve">a qualifier to </w:t>
       </w:r>
       <w:r>
         <w:rPr>
@@ -7150,15 +7170,7 @@
           <w:sz w:val="24"/>
           <w:szCs w:val="24"/>
         </w:rPr>
-        <w:t xml:space="preserve"> class that has </w:t>
-      </w:r>
-      <w:r>
-        <w:rPr>
-          <w:rFonts w:ascii="Times New Roman" w:hAnsi="Times New Roman" w:cs="Times New Roman"/>
-          <w:sz w:val="24"/>
-          <w:szCs w:val="24"/>
-        </w:rPr>
-        <w:t>2 properties (Map type). One of them will store the program instances by their type(class), and another one will store the program instances by their qualifier;</w:t>
+        <w:t xml:space="preserve"> class that has 2 properties (Map type). One of them will store the program instances by their type(class), and another one will store the program instances by their qualifier;</w:t>
       </w:r>
     </w:p>
     <w:p>
@@ -7284,55 +7296,7 @@
           <w:sz w:val="24"/>
           <w:szCs w:val="24"/>
         </w:rPr>
-        <w:t xml:space="preserve">Call </w:t>
-      </w:r>
-      <w:r>
-        <w:rPr>
-          <w:rFonts w:ascii="Times New Roman" w:hAnsi="Times New Roman" w:cs="Times New Roman"/>
-          <w:sz w:val="24"/>
-          <w:szCs w:val="24"/>
-        </w:rPr>
-        <w:t xml:space="preserve">the method that updates the </w:t>
-      </w:r>
-      <w:r>
-        <w:rPr>
-          <w:rFonts w:ascii="Times New Roman" w:hAnsi="Times New Roman" w:cs="Times New Roman"/>
-          <w:sz w:val="24"/>
-          <w:szCs w:val="24"/>
-        </w:rPr>
-        <w:t>type</w:t>
-      </w:r>
-      <w:r>
-        <w:rPr>
-          <w:rFonts w:ascii="Times New Roman" w:hAnsi="Times New Roman" w:cs="Times New Roman"/>
-          <w:sz w:val="24"/>
-          <w:szCs w:val="24"/>
-        </w:rPr>
-        <w:t xml:space="preserve"> dictionary from the constructor of the </w:t>
-      </w:r>
-      <w:r>
-        <w:rPr>
-          <w:rFonts w:ascii="Times New Roman" w:hAnsi="Times New Roman" w:cs="Times New Roman"/>
-          <w:sz w:val="24"/>
-          <w:szCs w:val="24"/>
-        </w:rPr>
-        <w:t xml:space="preserve">other </w:t>
-      </w:r>
-      <w:r>
-        <w:rPr>
-          <w:rFonts w:ascii="Times New Roman" w:hAnsi="Times New Roman" w:cs="Times New Roman"/>
-          <w:sz w:val="24"/>
-          <w:szCs w:val="24"/>
-        </w:rPr>
-        <w:t>class</w:t>
-      </w:r>
-      <w:r>
-        <w:rPr>
-          <w:rFonts w:ascii="Times New Roman" w:hAnsi="Times New Roman" w:cs="Times New Roman"/>
-          <w:sz w:val="24"/>
-          <w:szCs w:val="24"/>
-        </w:rPr>
-        <w:t>;</w:t>
+        <w:t>Call the method that updates the type dictionary from the constructor of the other class;</w:t>
       </w:r>
     </w:p>
     <w:p>
@@ -7354,6 +7318,7 @@
           <w:sz w:val="24"/>
           <w:szCs w:val="24"/>
         </w:rPr>
+        <w:lastRenderedPageBreak/>
         <w:t xml:space="preserve">Call the method that handles that autowired fields from the constructor </w:t>
       </w:r>
       <w:r>
@@ -9849,6 +9814,7 @@
   <w:style w:type="character" w:default="1" w:styleId="DefaultParagraphFont">
     <w:name w:val="Default Paragraph Font"/>
     <w:uiPriority w:val="1"/>
+    <w:semiHidden/>
     <w:unhideWhenUsed/>
   </w:style>
   <w:style w:type="table" w:default="1" w:styleId="TableNormal">
